--- a/Documentatie/MS Word/BlueEasy/Stijlblad_BlueEasy.docx
+++ b/Documentatie/MS Word/BlueEasy/Stijlblad_BlueEasy.docx
@@ -98,23 +98,13 @@
         <w:t>Stijlblad</w:t>
       </w:r>
     </w:p>
+    <w:p/>
     <w:p>
       <w:pPr>
         <w:pStyle w:val="Kop2"/>
       </w:pPr>
       <w:r>
-        <w:t>‘</w:t>
-      </w:r>
-    </w:p>
-    <w:p>
-      <w:pPr>
-        <w:pStyle w:val="Kop2"/>
-      </w:pPr>
-      <w:r>
-        <w:t>Naam: Jelle van D</w:t>
-      </w:r>
-      <w:r>
-        <w:t>ijk</w:t>
+        <w:t>Naam: Jelle van Dijk</w:t>
       </w:r>
       <w:r>
         <w:br/>
@@ -142,10 +132,7 @@
     </w:p>
     <w:p>
       <w:r>
-        <w:t>Primair</w:t>
-      </w:r>
-      <w:r>
-        <w:t>: #</w:t>
+        <w:t>Primair: #</w:t>
       </w:r>
       <w:r>
         <w:t>4bcaff</w:t>
@@ -272,7 +259,16 @@
           <w:sz w:val="36"/>
           <w:szCs w:val="36"/>
         </w:rPr>
-        <w:t>subkopjes</w:t>
+        <w:t>subkopj</w:t>
+      </w:r>
+      <w:bookmarkStart w:id="0" w:name="_GoBack"/>
+      <w:bookmarkEnd w:id="0"/>
+      <w:r>
+        <w:rPr>
+          <w:sz w:val="36"/>
+          <w:szCs w:val="36"/>
+        </w:rPr>
+        <w:t>es</w:t>
       </w:r>
       <w:proofErr w:type="spellEnd"/>
       <w:r>
@@ -354,8 +350,6 @@
         </w:rPr>
         <w:t>Font</w:t>
       </w:r>
-      <w:bookmarkStart w:id="0" w:name="_GoBack"/>
-      <w:bookmarkEnd w:id="0"/>
     </w:p>
     <w:p>
       <w:r>
